--- a/word_files/402.docx
+++ b/word_files/402.docx
@@ -268,7 +268,23 @@
           <w:rFonts w:ascii="Helvetica" w:hAnsi="Helvetica"/>
           <w:sz w:val="24"/>
         </w:rPr>
-        <w:t xml:space="preserve"> can lead to development defects and disease. This course examines several highly conserved cell signaling pathways in both model organisms and vertebrates and delves into a mechanistic understanding of pathway regulation using molecular, genetic, biochemical and cell biological approaches. There is a focus on dissecting key papers from the primary literature and learning about human defects and disease through class presentations.</w:t>
+        <w:t xml:space="preserve"> can lead to development defects and disease. This course examines several highly conserved </w:t>
+      </w:r>
+      <w:proofErr w:type="gramStart"/>
+      <w:r>
+        <w:rPr>
+          <w:rFonts w:ascii="Helvetica" w:hAnsi="Helvetica"/>
+          <w:sz w:val="24"/>
+        </w:rPr>
+        <w:t>cell</w:t>
+      </w:r>
+      <w:proofErr w:type="gramEnd"/>
+      <w:r>
+        <w:rPr>
+          <w:rFonts w:ascii="Helvetica" w:hAnsi="Helvetica"/>
+          <w:sz w:val="24"/>
+        </w:rPr>
+        <w:t xml:space="preserve"> signaling pathways in both model organisms and vertebrates and delves into a mechanistic understanding of pathway regulation using molecular, genetic, biochemical and cell biological approaches. There is a focus on dissecting key papers from the primary literature and learning about human defects and disease through class presentations.</w:t>
       </w:r>
     </w:p>
     <w:p>
@@ -635,7 +651,7 @@
                                 <w:sz w:val="48"/>
                                 <w:szCs w:val="52"/>
                               </w:rPr>
-                              <w:t>RS</w:t>
+                              <w:t>R</w:t>
                             </w:r>
                           </w:p>
                         </w:txbxContent>
@@ -660,7 +676,11 @@
           </mc:Choice>
           <mc:Fallback>
             <w:pict>
-              <v:shape w14:anchorId="237E689A" id="Text Box 18" o:spid="_x0000_s1028" type="#_x0000_t202" style="position:absolute;margin-left:.35pt;margin-top:.35pt;width:117.8pt;height:28.05pt;z-index:251664384;visibility:visible;mso-wrap-style:square;mso-width-percent:0;mso-height-percent:0;mso-wrap-distance-left:9pt;mso-wrap-distance-top:0;mso-wrap-distance-right:9pt;mso-wrap-distance-bottom:0;mso-position-horizontal:absolute;mso-position-horizontal-relative:text;mso-position-vertical:absolute;mso-position-vertical-relative:text;mso-width-percent:0;mso-height-percent:0;mso-width-relative:margin;mso-height-relative:margin;v-text-anchor:top" o:gfxdata="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" filled="f" stroked="f" strokeweight=".5pt">
+              <v:shapetype w14:anchorId="237E689A" id="_x0000_t202" coordsize="21600,21600" o:spt="202" path="m,l,21600r21600,l21600,xe">
+                <v:stroke joinstyle="miter"/>
+                <v:path gradientshapeok="t" o:connecttype="rect"/>
+              </v:shapetype>
+              <v:shape id="Text Box 18" o:spid="_x0000_s1028" type="#_x0000_t202" style="position:absolute;margin-left:.35pt;margin-top:.35pt;width:117.8pt;height:28.05pt;z-index:251664384;visibility:visible;mso-wrap-style:square;mso-width-percent:0;mso-height-percent:0;mso-wrap-distance-left:9pt;mso-wrap-distance-top:0;mso-wrap-distance-right:9pt;mso-wrap-distance-bottom:0;mso-position-horizontal:absolute;mso-position-horizontal-relative:text;mso-position-vertical:absolute;mso-position-vertical-relative:text;mso-width-percent:0;mso-height-percent:0;mso-width-relative:margin;mso-height-relative:margin;v-text-anchor:top" o:gfxdata="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" filled="f" stroked="f" strokeweight=".5pt">
                 <v:textbox inset="1mm,0,0,0">
                   <w:txbxContent>
                     <w:p>
@@ -678,7 +698,7 @@
                           <w:sz w:val="48"/>
                           <w:szCs w:val="52"/>
                         </w:rPr>
-                        <w:t>RS</w:t>
+                        <w:t>R</w:t>
                       </w:r>
                     </w:p>
                   </w:txbxContent>
@@ -696,6 +716,20 @@
           <w:sz w:val="24"/>
         </w:rPr>
       </w:pPr>
+      <w:r>
+        <w:rPr>
+          <w:rFonts w:ascii="Helvetica" w:hAnsi="Helvetica"/>
+          <w:szCs w:val="22"/>
+        </w:rPr>
+        <w:t xml:space="preserve">   </w:t>
+      </w:r>
+      <w:r>
+        <w:rPr>
+          <w:rFonts w:ascii="Helvetica" w:hAnsi="Helvetica"/>
+          <w:szCs w:val="22"/>
+        </w:rPr>
+        <w:t>Nancy Hawkins</w:t>
+      </w:r>
     </w:p>
     <w:tbl>
       <w:tblPr>
@@ -851,7 +885,7 @@
                 <w:rFonts w:ascii="Helvetica" w:hAnsi="Helvetica"/>
                 <w:szCs w:val="22"/>
               </w:rPr>
-              <w:t>Nancy Hawkins ~ Hiking enthusiast and Toronto Blue Jays fan</w:t>
+              <w:t>Hiking enthusiast and Toronto Blue Jays fan</w:t>
             </w:r>
           </w:p>
         </w:tc>
